--- a/Writing/parts/Table 1.docx
+++ b/Writing/parts/Table 1.docx
@@ -115,8 +115,25 @@
                 <w:sz w:val="16"/>
                 <w:szCs w:val="16"/>
               </w:rPr>
-              <w:t>Project name</w:t>
-            </w:r>
+              <w:t xml:space="preserve">Project </w:t>
+            </w:r>
+            <w:proofErr w:type="spellStart"/>
+            <w:r>
+              <w:rPr>
+                <w:sz w:val="16"/>
+                <w:szCs w:val="16"/>
+              </w:rPr>
+              <w:t>name</w:t>
+            </w:r>
+            <w:r>
+              <w:rPr>
+                <w:sz w:val="16"/>
+                <w:szCs w:val="16"/>
+                <w:vertAlign w:val="superscript"/>
+              </w:rPr>
+              <w:t>a</w:t>
+            </w:r>
+            <w:proofErr w:type="spellEnd"/>
           </w:p>
         </w:tc>
         <w:tc>
@@ -156,7 +173,7 @@
                 <w:szCs w:val="16"/>
                 <w:vertAlign w:val="superscript"/>
               </w:rPr>
-              <w:t>a</w:t>
+              <w:t>b</w:t>
             </w:r>
             <w:proofErr w:type="spellEnd"/>
           </w:p>
@@ -362,7 +379,7 @@
                 <w:szCs w:val="16"/>
                 <w:vertAlign w:val="superscript"/>
               </w:rPr>
-              <w:t>e</w:t>
+              <w:t>f</w:t>
             </w:r>
             <w:proofErr w:type="spellEnd"/>
           </w:p>
@@ -642,7 +659,7 @@
                 <w:szCs w:val="16"/>
                 <w:vertAlign w:val="superscript"/>
               </w:rPr>
-              <w:t>b</w:t>
+              <w:t>c</w:t>
             </w:r>
           </w:p>
         </w:tc>
@@ -893,7 +910,7 @@
                 <w:sz w:val="16"/>
                 <w:szCs w:val="16"/>
               </w:rPr>
-              <w:t>b</w:t>
+              <w:t>c</w:t>
             </w:r>
           </w:p>
         </w:tc>
@@ -1144,7 +1161,7 @@
                 <w:sz w:val="16"/>
                 <w:szCs w:val="16"/>
               </w:rPr>
-              <w:t>b</w:t>
+              <w:t>c</w:t>
             </w:r>
           </w:p>
         </w:tc>
@@ -1405,7 +1422,7 @@
                 <w:szCs w:val="16"/>
                 <w:vertAlign w:val="superscript"/>
               </w:rPr>
-              <w:t>c</w:t>
+              <w:t>d</w:t>
             </w:r>
           </w:p>
         </w:tc>
@@ -1657,7 +1674,7 @@
                 <w:szCs w:val="16"/>
                 <w:vertAlign w:val="superscript"/>
               </w:rPr>
-              <w:t>d</w:t>
+              <w:t>e</w:t>
             </w:r>
           </w:p>
         </w:tc>
@@ -1937,12 +1954,43 @@
                 <w:sz w:val="16"/>
                 <w:szCs w:val="16"/>
               </w:rPr>
-              <w:t>Part of d</w:t>
+              <w:t xml:space="preserve">Part of </w:t>
+            </w:r>
+            <w:r>
+              <w:rPr>
+                <w:sz w:val="16"/>
+                <w:szCs w:val="16"/>
+              </w:rPr>
+              <w:t>e</w:t>
             </w:r>
           </w:p>
         </w:tc>
       </w:tr>
     </w:tbl>
+    <w:p>
+      <w:pPr>
+        <w:pStyle w:val="Normalnoindent"/>
+        <w:spacing w:line="240" w:lineRule="auto"/>
+        <w:rPr>
+          <w:vertAlign w:val="superscript"/>
+        </w:rPr>
+      </w:pPr>
+      <w:r>
+        <w:rPr>
+          <w:vertAlign w:val="superscript"/>
+        </w:rPr>
+        <w:t>a</w:t>
+      </w:r>
+      <w:r>
+        <w:t xml:space="preserve"> </w:t>
+      </w:r>
+      <w:r>
+        <w:rPr>
+          <w:szCs w:val="24"/>
+        </w:rPr>
+        <w:t>NRDA = Natural Resources Damage Assessment, GEBF = Gulf Environmental Benefit Fund, NFWF = National Fish and Wildlife Foundation</w:t>
+      </w:r>
+    </w:p>
     <w:p>
       <w:pPr>
         <w:pStyle w:val="Normalnoindent"/>
@@ -1955,7 +2003,7 @@
         <w:rPr>
           <w:vertAlign w:val="superscript"/>
         </w:rPr>
-        <w:t>a</w:t>
+        <w:t>b</w:t>
       </w:r>
       <w:r>
         <w:t xml:space="preserve"> </w:t>
@@ -1976,7 +2024,7 @@
         <w:rPr>
           <w:vertAlign w:val="superscript"/>
         </w:rPr>
-        <w:t>b</w:t>
+        <w:t>c</w:t>
       </w:r>
       <w:r>
         <w:t xml:space="preserve"> Fact sheet: </w:t>
@@ -2002,7 +2050,7 @@
         <w:rPr>
           <w:vertAlign w:val="superscript"/>
         </w:rPr>
-        <w:t>c</w:t>
+        <w:t>d</w:t>
       </w:r>
       <w:r>
         <w:t xml:space="preserve"> Fact sheet: </w:t>
@@ -2026,7 +2074,15 @@
           <w:szCs w:val="20"/>
           <w:vertAlign w:val="superscript"/>
         </w:rPr>
-        <w:t xml:space="preserve">d </w:t>
+        <w:t>e</w:t>
+      </w:r>
+      <w:r>
+        <w:rPr>
+          <w:sz w:val="20"/>
+          <w:szCs w:val="20"/>
+          <w:vertAlign w:val="superscript"/>
+        </w:rPr>
+        <w:t xml:space="preserve"> </w:t>
       </w:r>
       <w:r>
         <w:rPr>
@@ -2056,7 +2112,7 @@
         <w:rPr>
           <w:vertAlign w:val="superscript"/>
         </w:rPr>
-        <w:t>e</w:t>
+        <w:t>f</w:t>
       </w:r>
       <w:r>
         <w:t xml:space="preserve"> Total restoration costs $14,239,996</w:t>
@@ -2196,6 +2252,7 @@
     <w:lsdException w:name="HTML Sample" w:semiHidden="1" w:unhideWhenUsed="1"/>
     <w:lsdException w:name="HTML Typewriter" w:semiHidden="1" w:unhideWhenUsed="1"/>
     <w:lsdException w:name="HTML Variable" w:semiHidden="1" w:unhideWhenUsed="1"/>
+    <w:lsdException w:name="Normal Table" w:semiHidden="1" w:unhideWhenUsed="1"/>
     <w:lsdException w:name="annotation subject" w:semiHidden="1" w:unhideWhenUsed="1"/>
     <w:lsdException w:name="No List" w:semiHidden="1" w:unhideWhenUsed="1"/>
     <w:lsdException w:name="Outline List 1" w:semiHidden="1" w:unhideWhenUsed="1"/>
@@ -2242,8 +2299,10 @@
     <w:lsdException w:name="Table Subtle 2" w:semiHidden="1" w:unhideWhenUsed="1"/>
     <w:lsdException w:name="Table Web 1" w:semiHidden="1" w:unhideWhenUsed="1"/>
     <w:lsdException w:name="Table Web 2" w:semiHidden="1" w:unhideWhenUsed="1"/>
+    <w:lsdException w:name="Table Web 3" w:semiHidden="1" w:unhideWhenUsed="1"/>
     <w:lsdException w:name="Balloon Text" w:semiHidden="1" w:unhideWhenUsed="1"/>
     <w:lsdException w:name="Table Grid" w:uiPriority="39"/>
+    <w:lsdException w:name="Table Theme" w:semiHidden="1" w:unhideWhenUsed="1"/>
     <w:lsdException w:name="Placeholder Text" w:semiHidden="1"/>
     <w:lsdException w:name="No Spacing" w:uiPriority="1" w:qFormat="1"/>
     <w:lsdException w:name="Light Shading" w:uiPriority="60"/>
